--- a/web期末大作业小组报告.docx
+++ b/web期末大作业小组报告.docx
@@ -1154,8 +1154,6 @@
           <w:sz w:val="24"/>
         </w:rPr>
       </w:pPr>
-      <w:bookmarkStart w:id="0" w:name="_GoBack"/>
-      <w:bookmarkEnd w:id="0"/>
       <w:r>
         <w:rPr>
           <w:rFonts w:ascii="Helvetica" w:hAnsi="Helvetica" w:cs="Helvetica" w:hint="eastAsia"/>
@@ -1790,6 +1788,90 @@
         </w:rPr>
         <w:t>来实现共同开发，曲线优秀。</w:t>
       </w:r>
+    </w:p>
+    <w:p>
+      <w:pPr>
+        <w:widowControl/>
+        <w:jc w:val="left"/>
+        <w:rPr>
+          <w:rFonts w:ascii="宋体" w:eastAsia="宋体" w:hAnsi="宋体" w:cs="宋体"/>
+          <w:kern w:val="0"/>
+          <w:sz w:val="24"/>
+        </w:rPr>
+      </w:pPr>
+      <w:r>
+        <w:rPr>
+          <w:rFonts w:ascii="宋体" w:eastAsia="宋体" w:hAnsi="宋体" w:cs="宋体"/>
+          <w:noProof/>
+          <w:kern w:val="0"/>
+          <w:sz w:val="24"/>
+        </w:rPr>
+        <w:lastRenderedPageBreak/>
+        <w:drawing>
+          <wp:inline distT="0" distB="0" distL="0" distR="0">
+            <wp:extent cx="5730545" cy="3479715"/>
+            <wp:effectExtent l="0" t="0" r="3810" b="6985"/>
+            <wp:docPr id="2" name="图片 2" descr="C:\Users\mzc01\AppData\Roaming\Tencent\Users\704759728\QQ\WinTemp\RichOle\HO1WWNR08512E3$N(PZY6HC.png"/>
+            <wp:cNvGraphicFramePr>
+              <a:graphicFrameLocks xmlns:a="http://schemas.openxmlformats.org/drawingml/2006/main" noChangeAspect="1"/>
+            </wp:cNvGraphicFramePr>
+            <a:graphic xmlns:a="http://schemas.openxmlformats.org/drawingml/2006/main">
+              <a:graphicData uri="http://schemas.openxmlformats.org/drawingml/2006/picture">
+                <pic:pic xmlns:pic="http://schemas.openxmlformats.org/drawingml/2006/picture">
+                  <pic:nvPicPr>
+                    <pic:cNvPr id="0" name="Picture 1" descr="C:\Users\mzc01\AppData\Roaming\Tencent\Users\704759728\QQ\WinTemp\RichOle\HO1WWNR08512E3$N(PZY6HC.png"/>
+                    <pic:cNvPicPr>
+                      <a:picLocks noChangeAspect="1" noChangeArrowheads="1"/>
+                    </pic:cNvPicPr>
+                  </pic:nvPicPr>
+                  <pic:blipFill>
+                    <a:blip r:embed="rId7" cstate="print">
+                      <a:extLst>
+                        <a:ext uri="{28A0092B-C50C-407E-A947-70E740481C1C}">
+                          <a14:useLocalDpi xmlns:a14="http://schemas.microsoft.com/office/drawing/2010/main" val="0"/>
+                        </a:ext>
+                      </a:extLst>
+                    </a:blip>
+                    <a:srcRect/>
+                    <a:stretch>
+                      <a:fillRect/>
+                    </a:stretch>
+                  </pic:blipFill>
+                  <pic:spPr bwMode="auto">
+                    <a:xfrm>
+                      <a:off x="0" y="0"/>
+                      <a:ext cx="5745064" cy="3488531"/>
+                    </a:xfrm>
+                    <a:prstGeom prst="rect">
+                      <a:avLst/>
+                    </a:prstGeom>
+                    <a:noFill/>
+                    <a:ln>
+                      <a:noFill/>
+                    </a:ln>
+                  </pic:spPr>
+                </pic:pic>
+              </a:graphicData>
+            </a:graphic>
+          </wp:inline>
+        </w:drawing>
+      </w:r>
+      <w:bookmarkStart w:id="0" w:name="_GoBack"/>
+      <w:bookmarkEnd w:id="0"/>
+    </w:p>
+    <w:p>
+      <w:pPr>
+        <w:pStyle w:val="a5"/>
+        <w:widowControl/>
+        <w:spacing w:before="100" w:beforeAutospacing="1"/>
+        <w:ind w:firstLineChars="0"/>
+        <w:jc w:val="left"/>
+        <w:rPr>
+          <w:rFonts w:ascii="Helvetica" w:hAnsi="Helvetica" w:cs="Helvetica" w:hint="eastAsia"/>
+          <w:kern w:val="0"/>
+          <w:sz w:val="24"/>
+        </w:rPr>
+      </w:pPr>
     </w:p>
     <w:sectPr>
       <w:pgSz w:w="11906" w:h="16838"/>
@@ -2872,6 +2954,8 @@
     <w:lsdException w:name="Table Subtle 2" w:semiHidden="1" w:unhideWhenUsed="1"/>
     <w:lsdException w:name="Table Web 1" w:semiHidden="1" w:unhideWhenUsed="1"/>
     <w:lsdException w:name="Table Web 2" w:semiHidden="1" w:unhideWhenUsed="1"/>
+    <w:lsdException w:name="Table Web 3" w:semiHidden="1" w:unhideWhenUsed="1"/>
+    <w:lsdException w:name="Table Theme" w:semiHidden="1" w:unhideWhenUsed="1"/>
     <w:lsdException w:name="Placeholder Text" w:semiHidden="1" w:uiPriority="99" w:unhideWhenUsed="1"/>
     <w:lsdException w:name="No Spacing" w:semiHidden="1" w:uiPriority="99" w:unhideWhenUsed="1"/>
     <w:lsdException w:name="Light Shading" w:uiPriority="60"/>
